--- a/game_reviews/translations/dragon-spark (Version 2).docx
+++ b/game_reviews/translations/dragon-spark (Version 2).docx
@@ -8,18 +8,6 @@
       </w:pPr>
       <w:r>
         <w:t>Play Dragon Spark for Free - Review of the Dragon-Themed Online Slot</w:t>
-      </w:r>
-    </w:p>
-    <w:p>
-      <w:r/>
-      <w:r>
-        <w:rPr>
-          <w:b/>
-        </w:rPr>
-        <w:t>Meta description</w:t>
-      </w:r>
-      <w:r>
-        <w:t>: Read our review of Dragon Spark, an online slot game with beautiful visuals, multiple bonus features, and up to 16,807 ways to win. Play for free.</w:t>
       </w:r>
     </w:p>
     <w:p>
@@ -432,9 +420,18 @@
       <w:r/>
       <w:r>
         <w:rPr>
+          <w:b/>
+        </w:rPr>
+        <w:t>Play Dragon Spark for Free - Review of the Dragon-Themed Online Slot</w:t>
+      </w:r>
+    </w:p>
+    <w:p>
+      <w:r/>
+      <w:r>
+        <w:rPr>
           <w:i/>
         </w:rPr>
-        <w:t>Create a cartoon-style feature image for Dragon Spark that features a happy Maya warrior with glasses. The image should be eye-catching and showcase the theme of the game, including the dragon and princess elements. Please make sure to include the game logo somewhere in the image and use bright colors to grab the viewer's attention.</w:t>
+        <w:t>Read our review of Dragon Spark, an online slot game with beautiful visuals, multiple bonus features, and up to 16,807 ways to win. Play for free.</w:t>
       </w:r>
     </w:p>
     <w:sectPr>

--- a/game_reviews/translations/dragon-spark (Version 2).docx
+++ b/game_reviews/translations/dragon-spark (Version 2).docx
@@ -8,6 +8,18 @@
       </w:pPr>
       <w:r>
         <w:t>Play Dragon Spark for Free - Review of the Dragon-Themed Online Slot</w:t>
+      </w:r>
+    </w:p>
+    <w:p>
+      <w:r/>
+      <w:r>
+        <w:rPr>
+          <w:b/>
+        </w:rPr>
+        <w:t>Meta description</w:t>
+      </w:r>
+      <w:r>
+        <w:t>: Read our review of Dragon Spark, an online slot game with beautiful visuals, multiple bonus features, and up to 16,807 ways to win. Play for free.</w:t>
       </w:r>
     </w:p>
     <w:p>
@@ -420,18 +432,9 @@
       <w:r/>
       <w:r>
         <w:rPr>
-          <w:b/>
-        </w:rPr>
-        <w:t>Play Dragon Spark for Free - Review of the Dragon-Themed Online Slot</w:t>
-      </w:r>
-    </w:p>
-    <w:p>
-      <w:r/>
-      <w:r>
-        <w:rPr>
           <w:i/>
         </w:rPr>
-        <w:t>Read our review of Dragon Spark, an online slot game with beautiful visuals, multiple bonus features, and up to 16,807 ways to win. Play for free.</w:t>
+        <w:t>Create a cartoon-style feature image for Dragon Spark that features a happy Maya warrior with glasses. The image should be eye-catching and showcase the theme of the game, including the dragon and princess elements. Please make sure to include the game logo somewhere in the image and use bright colors to grab the viewer's attention.</w:t>
       </w:r>
     </w:p>
     <w:sectPr>
